--- a/assignments/ariasm/Unit1/HW03ProjectFindingObject/attributes.docx
+++ b/assignments/ariasm/Unit1/HW03ProjectFindingObject/attributes.docx
@@ -9,7 +9,7 @@
           <w:b/>
           <w:sz w:val="40"/>
           <w:szCs w:val="40"/>
-          <w:lang w:val="en-US"/>
+          <w:lang w:val="en-001"/>
         </w:rPr>
       </w:pPr>
       <w:r>
@@ -17,9 +17,9 @@
           <w:b/>
           <w:sz w:val="40"/>
           <w:szCs w:val="40"/>
-          <w:lang w:val="en-US"/>
-        </w:rPr>
-        <w:t>Description of the problem</w:t>
+          <w:lang w:val="en-001"/>
+        </w:rPr>
+        <w:t>Attributes</w:t>
       </w:r>
     </w:p>
     <w:p>
@@ -136,118 +136,128 @@
     <w:p>
       <w:pPr>
         <w:rPr>
-          <w:lang w:val="en-001"/>
+          <w:sz w:val="24"/>
+          <w:szCs w:val="24"/>
+          <w:lang w:val="en-US"/>
         </w:rPr>
       </w:pPr>
       <w:r>
         <w:rPr>
-          <w:lang w:val="en-001"/>
-        </w:rPr>
-        <w:t xml:space="preserve">Contents: Information, </w:t>
-      </w:r>
-      <w:r>
-        <w:rPr>
-          <w:lang w:val="en-001"/>
-        </w:rPr>
-        <w:t>amount</w:t>
-      </w:r>
-      <w:r>
-        <w:rPr>
-          <w:lang w:val="en-001"/>
-        </w:rPr>
-        <w:t xml:space="preserve">, </w:t>
-      </w:r>
-      <w:r>
-        <w:rPr>
-          <w:lang w:val="en-001"/>
-        </w:rPr>
-        <w:t>repository</w:t>
-      </w:r>
-      <w:r>
-        <w:rPr>
-          <w:lang w:val="en-001"/>
-        </w:rPr>
-        <w:t xml:space="preserve">, </w:t>
-      </w:r>
-      <w:r>
-        <w:rPr>
-          <w:lang w:val="en-001"/>
-        </w:rPr>
-        <w:t>letters</w:t>
-      </w:r>
-      <w:r>
-        <w:rPr>
-          <w:lang w:val="en-001"/>
-        </w:rPr>
-        <w:t>.</w:t>
+          <w:noProof/>
+          <w:sz w:val="24"/>
+          <w:szCs w:val="24"/>
+          <w:lang w:val="en-US"/>
+        </w:rPr>
+        <mc:AlternateContent>
+          <mc:Choice Requires="wps">
+            <w:drawing>
+              <wp:anchor distT="0" distB="0" distL="114300" distR="114300" simplePos="0" relativeHeight="251659264" behindDoc="0" locked="0" layoutInCell="1" allowOverlap="1" wp14:anchorId="063D3AEE" wp14:editId="363A6800">
+                <wp:simplePos x="0" y="0"/>
+                <wp:positionH relativeFrom="column">
+                  <wp:posOffset>34290</wp:posOffset>
+                </wp:positionH>
+                <wp:positionV relativeFrom="paragraph">
+                  <wp:posOffset>66675</wp:posOffset>
+                </wp:positionV>
+                <wp:extent cx="5457825" cy="847725"/>
+                <wp:effectExtent l="0" t="0" r="28575" b="28575"/>
+                <wp:wrapNone/>
+                <wp:docPr id="1" name="Cuadro de texto 1"/>
+                <wp:cNvGraphicFramePr/>
+                <a:graphic xmlns:a="http://schemas.openxmlformats.org/drawingml/2006/main">
+                  <a:graphicData uri="http://schemas.microsoft.com/office/word/2010/wordprocessingShape">
+                    <wps:wsp>
+                      <wps:cNvSpPr txBox="1"/>
+                      <wps:spPr>
+                        <a:xfrm>
+                          <a:off x="0" y="0"/>
+                          <a:ext cx="5457825" cy="847725"/>
+                        </a:xfrm>
+                        <a:prstGeom prst="rect">
+                          <a:avLst/>
+                        </a:prstGeom>
+                        <a:solidFill>
+                          <a:schemeClr val="lt1"/>
+                        </a:solidFill>
+                        <a:ln w="6350">
+                          <a:solidFill>
+                            <a:prstClr val="black"/>
+                          </a:solidFill>
+                        </a:ln>
+                      </wps:spPr>
+                      <wps:txbx>
+                        <w:txbxContent>
+                          <w:p>
+                            <w:pPr>
+                              <w:rPr>
+                                <w:lang w:val="en-001"/>
+                              </w:rPr>
+                            </w:pPr>
+                            <w:r>
+                              <w:rPr>
+                                <w:lang w:val="en-001"/>
+                              </w:rPr>
+                              <w:t>File finder, shortcuts, academic part, technology, program, market, services, student, market, student email, cloud, google, articles, books, application, community, mode, new icons, folders, files, operating system, system, explorer, user, programmers, windows system, macOS Sierra system, content.</w:t>
+                            </w:r>
+                          </w:p>
+                        </w:txbxContent>
+                      </wps:txbx>
+                      <wps:bodyPr rot="0" spcFirstLastPara="0" vertOverflow="overflow" horzOverflow="overflow" vert="horz" wrap="square" lIns="91440" tIns="45720" rIns="91440" bIns="45720" numCol="1" spcCol="0" rtlCol="0" fromWordArt="0" anchor="t" anchorCtr="0" forceAA="0" compatLnSpc="1">
+                        <a:prstTxWarp prst="textNoShape">
+                          <a:avLst/>
+                        </a:prstTxWarp>
+                        <a:noAutofit/>
+                      </wps:bodyPr>
+                    </wps:wsp>
+                  </a:graphicData>
+                </a:graphic>
+                <wp14:sizeRelH relativeFrom="margin">
+                  <wp14:pctWidth>0</wp14:pctWidth>
+                </wp14:sizeRelH>
+                <wp14:sizeRelV relativeFrom="margin">
+                  <wp14:pctHeight>0</wp14:pctHeight>
+                </wp14:sizeRelV>
+              </wp:anchor>
+            </w:drawing>
+          </mc:Choice>
+          <mc:Fallback>
+            <w:pict>
+              <v:shapetype w14:anchorId="063D3AEE" id="_x0000_t202" coordsize="21600,21600" o:spt="202" path="m,l,21600r21600,l21600,xe">
+                <v:stroke joinstyle="miter"/>
+                <v:path gradientshapeok="t" o:connecttype="rect"/>
+              </v:shapetype>
+              <v:shape id="Cuadro de texto 1" o:spid="_x0000_s1026" type="#_x0000_t202" style="position:absolute;margin-left:2.7pt;margin-top:5.25pt;width:429.75pt;height:66.75pt;z-index:251659264;visibility:visible;mso-wrap-style:square;mso-width-percent:0;mso-height-percent:0;mso-wrap-distance-left:9pt;mso-wrap-distance-top:0;mso-wrap-distance-right:9pt;mso-wrap-distance-bottom:0;mso-position-horizontal:absolute;mso-position-horizontal-relative:text;mso-position-vertical:absolute;mso-position-vertical-relative:text;mso-width-percent:0;mso-height-percent:0;mso-width-relative:margin;mso-height-relative:margin;v-text-anchor:top" o:gfxdata="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" fillcolor="white [3201]" strokeweight=".5pt">
+                <v:textbox>
+                  <w:txbxContent>
+                    <w:p>
+                      <w:pPr>
+                        <w:rPr>
+                          <w:lang w:val="en-001"/>
+                        </w:rPr>
+                      </w:pPr>
+                      <w:r>
+                        <w:rPr>
+                          <w:lang w:val="en-001"/>
+                        </w:rPr>
+                        <w:t>File finder, shortcuts, academic part, technology, program, market, services, student, market, student email, cloud, google, articles, books, application, community, mode, new icons, folders, files, operating system, system, explorer, user, programmers, windows system, macOS Sierra system, content.</w:t>
+                      </w:r>
+                    </w:p>
+                  </w:txbxContent>
+                </v:textbox>
+              </v:shape>
+            </w:pict>
+          </mc:Fallback>
+        </mc:AlternateContent>
       </w:r>
     </w:p>
     <w:p>
       <w:pPr>
         <w:rPr>
-          <w:lang w:val="en-001"/>
+          <w:sz w:val="24"/>
+          <w:szCs w:val="24"/>
+          <w:lang w:val="en-US"/>
         </w:rPr>
       </w:pPr>
-      <w:r>
-        <w:rPr>
-          <w:lang w:val="en-001"/>
-        </w:rPr>
-        <w:t>System:</w:t>
-      </w:r>
-      <w:r>
-        <w:rPr>
-          <w:lang w:val="en-US"/>
-        </w:rPr>
-        <w:t xml:space="preserve"> </w:t>
-      </w:r>
-      <w:r>
-        <w:rPr>
-          <w:lang w:val="en-001"/>
-        </w:rPr>
-        <w:t>relationship</w:t>
-      </w:r>
-      <w:r>
-        <w:rPr>
-          <w:lang w:val="en-001"/>
-        </w:rPr>
-        <w:t xml:space="preserve">, </w:t>
-      </w:r>
-      <w:r>
-        <w:rPr>
-          <w:lang w:val="en-001"/>
-        </w:rPr>
-        <w:t>structure</w:t>
-      </w:r>
-      <w:r>
-        <w:rPr>
-          <w:lang w:val="en-001"/>
-        </w:rPr>
-        <w:t xml:space="preserve">, </w:t>
-      </w:r>
-      <w:r>
-        <w:rPr>
-          <w:lang w:val="en-001"/>
-        </w:rPr>
-        <w:t>environment</w:t>
-      </w:r>
-      <w:r>
-        <w:rPr>
-          <w:lang w:val="en-001"/>
-        </w:rPr>
-        <w:t xml:space="preserve">, </w:t>
-      </w:r>
-      <w:r>
-        <w:rPr>
-          <w:lang w:val="en-001"/>
-        </w:rPr>
-        <w:t>mechanisms</w:t>
-      </w:r>
-      <w:r>
-        <w:rPr>
-          <w:lang w:val="en-001"/>
-        </w:rPr>
-        <w:t>.</w:t>
-      </w:r>
     </w:p>
     <w:p>
       <w:pPr>
@@ -255,54 +265,6 @@
           <w:lang w:val="en-001"/>
         </w:rPr>
       </w:pPr>
-      <w:r>
-        <w:rPr>
-          <w:lang w:val="en-001"/>
-        </w:rPr>
-        <w:t>People:</w:t>
-      </w:r>
-      <w:r>
-        <w:rPr>
-          <w:lang w:val="en-001"/>
-        </w:rPr>
-        <w:t xml:space="preserve"> </w:t>
-      </w:r>
-      <w:r>
-        <w:rPr>
-          <w:lang w:val="en-001"/>
-        </w:rPr>
-        <w:t>users</w:t>
-      </w:r>
-      <w:r>
-        <w:rPr>
-          <w:lang w:val="en-001"/>
-        </w:rPr>
-        <w:t xml:space="preserve">, </w:t>
-      </w:r>
-      <w:r>
-        <w:rPr>
-          <w:lang w:val="en-001"/>
-        </w:rPr>
-        <w:t>administrator</w:t>
-      </w:r>
-      <w:r>
-        <w:rPr>
-          <w:lang w:val="en-001"/>
-        </w:rPr>
-        <w:t xml:space="preserve">, </w:t>
-      </w:r>
-      <w:r>
-        <w:rPr>
-          <w:lang w:val="en-001"/>
-        </w:rPr>
-        <w:t>individual</w:t>
-      </w:r>
-      <w:r>
-        <w:rPr>
-          <w:lang w:val="en-001"/>
-        </w:rPr>
-        <w:t xml:space="preserve">. </w:t>
-      </w:r>
     </w:p>
     <w:p>
       <w:pPr>
@@ -310,17 +272,30 @@
           <w:lang w:val="en-001"/>
         </w:rPr>
       </w:pPr>
-      <w:r>
-        <w:rPr>
-          <w:lang w:val="en-001"/>
-        </w:rPr>
-        <w:t xml:space="preserve">Shortcuts: </w:t>
-      </w:r>
-      <w:r>
-        <w:rPr>
-          <w:lang w:val="en-001"/>
-        </w:rPr>
-        <w:t>ease</w:t>
+    </w:p>
+    <w:p>
+      <w:pPr>
+        <w:rPr>
+          <w:lang w:val="en-001"/>
+        </w:rPr>
+      </w:pPr>
+      <w:r>
+        <w:rPr>
+          <w:lang w:val="en-001"/>
+        </w:rPr>
+        <w:t xml:space="preserve">Books: </w:t>
+      </w:r>
+      <w:r>
+        <w:rPr>
+          <w:lang w:val="en-001"/>
+        </w:rPr>
+        <w:t>n</w:t>
+      </w:r>
+      <w:r>
+        <w:rPr>
+          <w:lang w:val="en-001"/>
+        </w:rPr>
+        <w:t>ame</w:t>
       </w:r>
       <w:r>
         <w:rPr>
@@ -332,7 +307,37 @@
         <w:rPr>
           <w:lang w:val="en-001"/>
         </w:rPr>
-        <w:t>speed</w:t>
+        <w:t>year</w:t>
+      </w:r>
+      <w:r>
+        <w:rPr>
+          <w:lang w:val="en-001"/>
+        </w:rPr>
+        <w:t>,</w:t>
+      </w:r>
+      <w:r>
+        <w:rPr>
+          <w:lang w:val="en-US"/>
+        </w:rPr>
+        <w:t xml:space="preserve"> </w:t>
+      </w:r>
+      <w:r>
+        <w:rPr>
+          <w:lang w:val="en-001"/>
+        </w:rPr>
+        <w:t>number of pages</w:t>
+      </w:r>
+      <w:r>
+        <w:rPr>
+          <w:lang w:val="en-001"/>
+        </w:rPr>
+        <w:t>, a</w:t>
+      </w:r>
+      <w:r>
+        <w:rPr>
+          <w:lang w:val="en-001"/>
+        </w:rPr>
+        <w:t>uthor</w:t>
       </w:r>
       <w:r>
         <w:rPr>
@@ -344,7 +349,208 @@
         <w:rPr>
           <w:lang w:val="en-001"/>
         </w:rPr>
-        <w:t>advantage</w:t>
+        <w:t>alphabet search</w:t>
+      </w:r>
+      <w:r>
+        <w:rPr>
+          <w:lang w:val="en-001"/>
+        </w:rPr>
+        <w:t xml:space="preserve">, </w:t>
+      </w:r>
+      <w:r>
+        <w:rPr>
+          <w:lang w:val="en-001"/>
+        </w:rPr>
+        <w:t>search by category</w:t>
+      </w:r>
+      <w:r>
+        <w:rPr>
+          <w:lang w:val="en-001"/>
+        </w:rPr>
+        <w:t>.</w:t>
+      </w:r>
+    </w:p>
+    <w:p>
+      <w:pPr>
+        <w:rPr>
+          <w:lang w:val="en-001"/>
+        </w:rPr>
+      </w:pPr>
+      <w:r>
+        <w:rPr>
+          <w:lang w:val="en-001"/>
+        </w:rPr>
+        <w:t xml:space="preserve">Application: </w:t>
+      </w:r>
+      <w:r>
+        <w:rPr>
+          <w:lang w:val="en-001"/>
+        </w:rPr>
+        <w:t>Name</w:t>
+      </w:r>
+      <w:r>
+        <w:rPr>
+          <w:lang w:val="en-001"/>
+        </w:rPr>
+        <w:t xml:space="preserve">, </w:t>
+      </w:r>
+      <w:r>
+        <w:rPr>
+          <w:lang w:val="en-001"/>
+        </w:rPr>
+        <w:t>weight</w:t>
+      </w:r>
+      <w:r>
+        <w:rPr>
+          <w:lang w:val="en-001"/>
+        </w:rPr>
+        <w:t xml:space="preserve">, </w:t>
+      </w:r>
+      <w:r>
+        <w:rPr>
+          <w:lang w:val="en-001"/>
+        </w:rPr>
+        <w:t>icon</w:t>
+      </w:r>
+      <w:r>
+        <w:rPr>
+          <w:lang w:val="en-001"/>
+        </w:rPr>
+        <w:t xml:space="preserve">, </w:t>
+      </w:r>
+      <w:r>
+        <w:rPr>
+          <w:lang w:val="en-001"/>
+        </w:rPr>
+        <w:t>version</w:t>
+      </w:r>
+      <w:r>
+        <w:rPr>
+          <w:lang w:val="en-001"/>
+        </w:rPr>
+        <w:t>.</w:t>
+      </w:r>
+    </w:p>
+    <w:p>
+      <w:pPr>
+        <w:rPr>
+          <w:lang w:val="en-001"/>
+        </w:rPr>
+      </w:pPr>
+      <w:r>
+        <w:rPr>
+          <w:lang w:val="en-001"/>
+        </w:rPr>
+        <w:t>System:</w:t>
+      </w:r>
+      <w:r>
+        <w:rPr>
+          <w:lang w:val="en-US"/>
+        </w:rPr>
+        <w:t xml:space="preserve"> </w:t>
+      </w:r>
+      <w:r>
+        <w:rPr>
+          <w:lang w:val="en-001"/>
+        </w:rPr>
+        <w:t>data that stores</w:t>
+      </w:r>
+      <w:r>
+        <w:rPr>
+          <w:lang w:val="en-001"/>
+        </w:rPr>
+        <w:t xml:space="preserve">, </w:t>
+      </w:r>
+      <w:r>
+        <w:rPr>
+          <w:lang w:val="en-001"/>
+        </w:rPr>
+        <w:t>structure</w:t>
+      </w:r>
+      <w:r>
+        <w:rPr>
+          <w:lang w:val="en-001"/>
+        </w:rPr>
+        <w:t xml:space="preserve">, </w:t>
+      </w:r>
+      <w:r>
+        <w:rPr>
+          <w:lang w:val="en-001"/>
+        </w:rPr>
+        <w:t>mechanisms</w:t>
+      </w:r>
+      <w:r>
+        <w:rPr>
+          <w:lang w:val="en-001"/>
+        </w:rPr>
+        <w:t>,</w:t>
+      </w:r>
+      <w:r>
+        <w:rPr>
+          <w:lang w:val="en-001"/>
+        </w:rPr>
+        <w:t xml:space="preserve"> year</w:t>
+      </w:r>
+      <w:r>
+        <w:rPr>
+          <w:lang w:val="en-001"/>
+        </w:rPr>
+        <w:t>.</w:t>
+      </w:r>
+    </w:p>
+    <w:p>
+      <w:pPr>
+        <w:rPr>
+          <w:lang w:val="en-001"/>
+        </w:rPr>
+      </w:pPr>
+      <w:r>
+        <w:rPr>
+          <w:lang w:val="en-001"/>
+        </w:rPr>
+        <w:t>People:</w:t>
+      </w:r>
+      <w:r>
+        <w:rPr>
+          <w:lang w:val="en-001"/>
+        </w:rPr>
+        <w:t xml:space="preserve"> </w:t>
+      </w:r>
+      <w:r>
+        <w:rPr>
+          <w:lang w:val="en-001"/>
+        </w:rPr>
+        <w:t>users</w:t>
+      </w:r>
+      <w:r>
+        <w:rPr>
+          <w:lang w:val="en-001"/>
+        </w:rPr>
+        <w:t xml:space="preserve">, </w:t>
+      </w:r>
+      <w:r>
+        <w:rPr>
+          <w:lang w:val="en-001"/>
+        </w:rPr>
+        <w:t>administrator</w:t>
+      </w:r>
+      <w:r>
+        <w:rPr>
+          <w:lang w:val="en-001"/>
+        </w:rPr>
+        <w:t>,</w:t>
+      </w:r>
+      <w:r>
+        <w:rPr>
+          <w:lang w:val="en-001"/>
+        </w:rPr>
+        <w:t xml:space="preserve"> name, last name</w:t>
+      </w:r>
+      <w:r>
+        <w:rPr>
+          <w:lang w:val="en-001"/>
+        </w:rPr>
+        <w:t>, id</w:t>
       </w:r>
       <w:r>
         <w:rPr>
@@ -352,6 +558,13 @@
         </w:rPr>
         <w:t xml:space="preserve">. </w:t>
       </w:r>
+    </w:p>
+    <w:p>
+      <w:pPr>
+        <w:rPr>
+          <w:lang w:val="en-001"/>
+        </w:rPr>
+      </w:pPr>
     </w:p>
     <w:sectPr>
       <w:pgSz w:w="11906" w:h="16838"/>
